--- a/Enunciado de ejercicio.docx
+++ b/Enunciado de ejercicio.docx
@@ -64,14 +64,7 @@
           <w:sz w:val="32"/>
           <w:szCs w:val="32"/>
         </w:rPr>
-        <w:t xml:space="preserve"> </w:t>
-      </w:r>
-      <w:r>
-        <w:rPr>
-          <w:sz w:val="32"/>
-          <w:szCs w:val="32"/>
-        </w:rPr>
-        <w:t xml:space="preserve">requiere un sistema </w:t>
+        <w:t xml:space="preserve"> requiere un sistema </w:t>
       </w:r>
       <w:r>
         <w:rPr>
@@ -238,6 +231,27 @@
           <w:szCs w:val="32"/>
         </w:rPr>
       </w:pPr>
+      <w:hyperlink r:id="rId4" w:history="1">
+        <w:r>
+          <w:rPr>
+            <w:rStyle w:val="Hipervnculo"/>
+            <w:b/>
+            <w:bCs/>
+            <w:sz w:val="32"/>
+            <w:szCs w:val="32"/>
+          </w:rPr>
+          <w:t>https://github.com/SebastianCamacho/PatronVisitor.git</w:t>
+        </w:r>
+      </w:hyperlink>
+      <w:r>
+        <w:rPr>
+          <w:b/>
+          <w:bCs/>
+          <w:sz w:val="32"/>
+          <w:szCs w:val="32"/>
+        </w:rPr>
+        <w:t xml:space="preserve"> </w:t>
+      </w:r>
     </w:p>
     <w:p>
       <w:pPr>
@@ -249,6 +263,7 @@
       </w:pPr>
       <w:r>
         <w:rPr>
+          <w:noProof/>
           <w:sz w:val="32"/>
           <w:szCs w:val="32"/>
         </w:rPr>
@@ -268,7 +283,7 @@
                     <pic:cNvPicPr/>
                   </pic:nvPicPr>
                   <pic:blipFill>
-                    <a:blip r:embed="rId4"/>
+                    <a:blip r:embed="rId5"/>
                     <a:stretch>
                       <a:fillRect/>
                     </a:stretch>
@@ -291,7 +306,7 @@
     </w:p>
     <w:sectPr>
       <w:pgSz w:w="12240" w:h="15840"/>
-      <w:pgMar w:top="1417" w:right="1701" w:bottom="1417" w:left="1701" w:header="708" w:footer="708" w:gutter="0"/>
+      <w:pgMar w:top="1417" w:right="1701" w:bottom="709" w:left="1701" w:header="708" w:footer="708" w:gutter="0"/>
       <w:cols w:space="708"/>
       <w:docGrid w:linePitch="360"/>
     </w:sectPr>
@@ -725,6 +740,29 @@
     <w:semiHidden/>
     <w:unhideWhenUsed/>
   </w:style>
+  <w:style w:type="character" w:styleId="Hipervnculo">
+    <w:name w:val="Hyperlink"/>
+    <w:basedOn w:val="Fuentedeprrafopredeter"/>
+    <w:uiPriority w:val="99"/>
+    <w:unhideWhenUsed/>
+    <w:rsid w:val="0092568E"/>
+    <w:rPr>
+      <w:color w:val="0563C1" w:themeColor="hyperlink"/>
+      <w:u w:val="single"/>
+    </w:rPr>
+  </w:style>
+  <w:style w:type="character" w:styleId="Mencinsinresolver">
+    <w:name w:val="Unresolved Mention"/>
+    <w:basedOn w:val="Fuentedeprrafopredeter"/>
+    <w:uiPriority w:val="99"/>
+    <w:semiHidden/>
+    <w:unhideWhenUsed/>
+    <w:rsid w:val="0092568E"/>
+    <w:rPr>
+      <w:color w:val="605E5C"/>
+      <w:shd w:val="clear" w:color="auto" w:fill="E1DFDD"/>
+    </w:rPr>
+  </w:style>
 </w:styles>
 </file>
 
